--- a/src/main/resources/reports/dieuchuyennoibo/xuat/11.5. Biên bản lấy mẫu bàn giao mẫu_LT-Điều chuyển.docx
+++ b/src/main/resources/reports/dieuchuyennoibo/xuat/11.5. Biên bản lấy mẫu bàn giao mẫu_LT-Điều chuyển.docx
@@ -463,21 +463,15 @@
               </w:rPr>
             </w:pPr>
             <w:r>
+              <w:fldChar w:fldCharType="begin"/>
+            </w:r>
+            <w:r>
               <w:rPr>
                 <w:rFonts w:ascii="Times New Roman" w:hAnsi="Times New Roman" w:cs="Times New Roman"/>
               </w:rPr>
-              <w:fldChar w:fldCharType="begin"/>
-            </w:r>
-            <w:r>
-              <w:rPr>
-                <w:rFonts w:ascii="Times New Roman" w:hAnsi="Times New Roman" w:cs="Times New Roman"/>
-              </w:rPr>
               <w:instrText xml:space="preserve"> MERGEFIELD $!d.stt \* MERGEFORMAT </w:instrText>
             </w:r>
             <w:r>
-              <w:rPr>
-                <w:rFonts w:ascii="Times New Roman" w:hAnsi="Times New Roman" w:cs="Times New Roman"/>
-              </w:rPr>
               <w:fldChar w:fldCharType="separate"/>
             </w:r>
             <w:r>
@@ -488,9 +482,6 @@
               <w:t>«$!d.stt»</w:t>
             </w:r>
             <w:r>
-              <w:rPr>
-                <w:rFonts w:ascii="Times New Roman" w:hAnsi="Times New Roman" w:cs="Times New Roman"/>
-              </w:rPr>
               <w:fldChar w:fldCharType="end"/>
             </w:r>
           </w:p>
@@ -507,21 +498,15 @@
               </w:rPr>
             </w:pPr>
             <w:r>
+              <w:fldChar w:fldCharType="begin"/>
+            </w:r>
+            <w:r>
               <w:rPr>
                 <w:rFonts w:ascii="Times New Roman" w:hAnsi="Times New Roman" w:cs="Times New Roman"/>
               </w:rPr>
-              <w:fldChar w:fldCharType="begin"/>
-            </w:r>
-            <w:r>
-              <w:rPr>
-                <w:rFonts w:ascii="Times New Roman" w:hAnsi="Times New Roman" w:cs="Times New Roman"/>
-              </w:rPr>
               <w:instrText xml:space="preserve"> MERGEFIELD @before-row#foreach($d in $data.dcnbBienBanLayMauDtl) \* MERGEFORMAT </w:instrText>
             </w:r>
             <w:r>
-              <w:rPr>
-                <w:rFonts w:ascii="Times New Roman" w:hAnsi="Times New Roman" w:cs="Times New Roman"/>
-              </w:rPr>
               <w:fldChar w:fldCharType="separate"/>
             </w:r>
             <w:r>
@@ -532,9 +517,6 @@
               <w:t>«@before-row#foreach($d»</w:t>
             </w:r>
             <w:r>
-              <w:rPr>
-                <w:rFonts w:ascii="Times New Roman" w:hAnsi="Times New Roman" w:cs="Times New Roman"/>
-              </w:rPr>
               <w:fldChar w:fldCharType="end"/>
             </w:r>
           </w:p>
@@ -545,21 +527,15 @@
               </w:rPr>
             </w:pPr>
             <w:r>
+              <w:fldChar w:fldCharType="begin"/>
+            </w:r>
+            <w:r>
               <w:rPr>
                 <w:rFonts w:ascii="Times New Roman" w:hAnsi="Times New Roman" w:cs="Times New Roman"/>
               </w:rPr>
-              <w:fldChar w:fldCharType="begin"/>
-            </w:r>
-            <w:r>
-              <w:rPr>
-                <w:rFonts w:ascii="Times New Roman" w:hAnsi="Times New Roman" w:cs="Times New Roman"/>
-              </w:rPr>
               <w:instrText xml:space="preserve"> MERGEFIELD $!d.tenDaiDien \* MERGEFORMAT </w:instrText>
             </w:r>
             <w:r>
-              <w:rPr>
-                <w:rFonts w:ascii="Times New Roman" w:hAnsi="Times New Roman" w:cs="Times New Roman"/>
-              </w:rPr>
               <w:fldChar w:fldCharType="separate"/>
             </w:r>
             <w:r>
@@ -570,9 +546,6 @@
               <w:t>«$!d.tenDaiDien»</w:t>
             </w:r>
             <w:r>
-              <w:rPr>
-                <w:rFonts w:ascii="Times New Roman" w:hAnsi="Times New Roman" w:cs="Times New Roman"/>
-              </w:rPr>
               <w:fldChar w:fldCharType="end"/>
             </w:r>
           </w:p>
@@ -583,21 +556,15 @@
               </w:rPr>
             </w:pPr>
             <w:r>
+              <w:fldChar w:fldCharType="begin"/>
+            </w:r>
+            <w:r>
               <w:rPr>
                 <w:rFonts w:ascii="Times New Roman" w:hAnsi="Times New Roman" w:cs="Times New Roman"/>
               </w:rPr>
-              <w:fldChar w:fldCharType="begin"/>
-            </w:r>
-            <w:r>
-              <w:rPr>
-                <w:rFonts w:ascii="Times New Roman" w:hAnsi="Times New Roman" w:cs="Times New Roman"/>
-              </w:rPr>
               <w:instrText xml:space="preserve"> MERGEFIELD @after-row#end \* MERGEFORMAT </w:instrText>
             </w:r>
             <w:r>
-              <w:rPr>
-                <w:rFonts w:ascii="Times New Roman" w:hAnsi="Times New Roman" w:cs="Times New Roman"/>
-              </w:rPr>
               <w:fldChar w:fldCharType="separate"/>
             </w:r>
             <w:r>
@@ -608,9 +575,6 @@
               <w:t>«@after-row#end»</w:t>
             </w:r>
             <w:r>
-              <w:rPr>
-                <w:rFonts w:ascii="Times New Roman" w:hAnsi="Times New Roman" w:cs="Times New Roman"/>
-              </w:rPr>
               <w:fldChar w:fldCharType="end"/>
             </w:r>
           </w:p>
@@ -627,21 +591,15 @@
               </w:rPr>
             </w:pPr>
             <w:r>
+              <w:fldChar w:fldCharType="begin"/>
+            </w:r>
+            <w:r>
               <w:rPr>
                 <w:rFonts w:ascii="Times New Roman" w:hAnsi="Times New Roman" w:cs="Times New Roman"/>
               </w:rPr>
-              <w:fldChar w:fldCharType="begin"/>
-            </w:r>
-            <w:r>
-              <w:rPr>
-                <w:rFonts w:ascii="Times New Roman" w:hAnsi="Times New Roman" w:cs="Times New Roman"/>
-              </w:rPr>
               <w:instrText xml:space="preserve"> MERGEFIELD $!d.tenDaiDien \* MERGEFORMAT </w:instrText>
             </w:r>
             <w:r>
-              <w:rPr>
-                <w:rFonts w:ascii="Times New Roman" w:hAnsi="Times New Roman" w:cs="Times New Roman"/>
-              </w:rPr>
               <w:fldChar w:fldCharType="separate"/>
             </w:r>
             <w:r>
@@ -652,9 +610,6 @@
               <w:t>«$!d.tenDaiDien»</w:t>
             </w:r>
             <w:r>
-              <w:rPr>
-                <w:rFonts w:ascii="Times New Roman" w:hAnsi="Times New Roman" w:cs="Times New Roman"/>
-              </w:rPr>
               <w:fldChar w:fldCharType="end"/>
             </w:r>
           </w:p>
@@ -1051,7 +1006,48 @@
                 <w:sz w:val="26"/>
                 <w:szCs w:val="26"/>
               </w:rPr>
-              <w:t>ĐẠI DIỆN [CẤP CHA CỦA ĐƠN VỊ]</w:t>
+              <w:t xml:space="preserve">ĐẠI DIỆN </w:t>
+            </w:r>
+            <w:r>
+              <w:rPr>
+                <w:b/>
+                <w:sz w:val="26"/>
+                <w:szCs w:val="26"/>
+              </w:rPr>
+              <w:fldChar w:fldCharType="begin"/>
+            </w:r>
+            <w:r>
+              <w:rPr>
+                <w:b/>
+                <w:sz w:val="26"/>
+                <w:szCs w:val="26"/>
+              </w:rPr>
+              <w:instrText xml:space="preserve"> MERGEFIELD $!data.tenDviCha \* MERGEFORMAT </w:instrText>
+            </w:r>
+            <w:r>
+              <w:rPr>
+                <w:b/>
+                <w:sz w:val="26"/>
+                <w:szCs w:val="26"/>
+              </w:rPr>
+              <w:fldChar w:fldCharType="separate"/>
+            </w:r>
+            <w:r>
+              <w:rPr>
+                <w:b/>
+                <w:noProof/>
+                <w:sz w:val="26"/>
+                <w:szCs w:val="26"/>
+              </w:rPr>
+              <w:t>«$!data.tenDviCha»</w:t>
+            </w:r>
+            <w:r>
+              <w:rPr>
+                <w:b/>
+                <w:sz w:val="26"/>
+                <w:szCs w:val="26"/>
+              </w:rPr>
+              <w:fldChar w:fldCharType="end"/>
             </w:r>
           </w:p>
         </w:tc>
@@ -1078,7 +1074,48 @@
                 <w:sz w:val="26"/>
                 <w:szCs w:val="26"/>
               </w:rPr>
-              <w:t>ĐẠI DIỆN [ĐƠN VỊ]</w:t>
+              <w:t xml:space="preserve">ĐẠI DIỆN </w:t>
+            </w:r>
+            <w:r>
+              <w:rPr>
+                <w:b/>
+                <w:sz w:val="26"/>
+                <w:szCs w:val="26"/>
+              </w:rPr>
+              <w:fldChar w:fldCharType="begin"/>
+            </w:r>
+            <w:r>
+              <w:rPr>
+                <w:b/>
+                <w:sz w:val="26"/>
+                <w:szCs w:val="26"/>
+              </w:rPr>
+              <w:instrText xml:space="preserve"> MERGEFIELD $!data.tenDvi \* MERGEFORMAT </w:instrText>
+            </w:r>
+            <w:r>
+              <w:rPr>
+                <w:b/>
+                <w:sz w:val="26"/>
+                <w:szCs w:val="26"/>
+              </w:rPr>
+              <w:fldChar w:fldCharType="separate"/>
+            </w:r>
+            <w:r>
+              <w:rPr>
+                <w:b/>
+                <w:noProof/>
+                <w:sz w:val="26"/>
+                <w:szCs w:val="26"/>
+              </w:rPr>
+              <w:t>«$!data.tenDvi»</w:t>
+            </w:r>
+            <w:r>
+              <w:rPr>
+                <w:b/>
+                <w:sz w:val="26"/>
+                <w:szCs w:val="26"/>
+              </w:rPr>
+              <w:fldChar w:fldCharType="end"/>
             </w:r>
             <w:r>
               <w:rPr>
@@ -1176,6 +1213,8 @@
             <w:pPr>
               <w:jc w:val="center"/>
               <w:rPr>
+                <w:b/>
+                <w:bCs/>
                 <w:color w:val="000000"/>
                 <w:sz w:val="26"/>
                 <w:szCs w:val="26"/>
@@ -1183,6 +1222,8 @@
             </w:pPr>
             <w:r>
               <w:rPr>
+                <w:b/>
+                <w:bCs/>
                 <w:color w:val="000000"/>
                 <w:sz w:val="26"/>
                 <w:szCs w:val="26"/>
@@ -1191,6 +1232,8 @@
             </w:r>
             <w:r>
               <w:rPr>
+                <w:b/>
+                <w:bCs/>
                 <w:color w:val="000000"/>
                 <w:sz w:val="26"/>
                 <w:szCs w:val="26"/>
@@ -1199,6 +1242,8 @@
             </w:r>
             <w:r>
               <w:rPr>
+                <w:b/>
+                <w:bCs/>
                 <w:color w:val="000000"/>
                 <w:sz w:val="26"/>
                 <w:szCs w:val="26"/>
@@ -1207,6 +1252,8 @@
             </w:r>
             <w:r>
               <w:rPr>
+                <w:b/>
+                <w:bCs/>
                 <w:noProof/>
                 <w:color w:val="000000"/>
                 <w:sz w:val="26"/>
@@ -1216,6 +1263,8 @@
             </w:r>
             <w:r>
               <w:rPr>
+                <w:b/>
+                <w:bCs/>
                 <w:color w:val="000000"/>
                 <w:sz w:val="26"/>
                 <w:szCs w:val="26"/>
@@ -1280,12 +1329,16 @@
             <w:pPr>
               <w:jc w:val="center"/>
               <w:rPr>
+                <w:b/>
+                <w:bCs/>
                 <w:sz w:val="26"/>
                 <w:szCs w:val="26"/>
               </w:rPr>
             </w:pPr>
             <w:r>
               <w:rPr>
+                <w:b/>
+                <w:bCs/>
                 <w:sz w:val="26"/>
                 <w:szCs w:val="26"/>
               </w:rPr>
@@ -1293,6 +1346,8 @@
             </w:r>
             <w:r>
               <w:rPr>
+                <w:b/>
+                <w:bCs/>
                 <w:sz w:val="26"/>
                 <w:szCs w:val="26"/>
               </w:rPr>
@@ -1300,6 +1355,8 @@
             </w:r>
             <w:r>
               <w:rPr>
+                <w:b/>
+                <w:bCs/>
                 <w:sz w:val="26"/>
                 <w:szCs w:val="26"/>
               </w:rPr>
@@ -1307,6 +1364,8 @@
             </w:r>
             <w:r>
               <w:rPr>
+                <w:b/>
+                <w:bCs/>
                 <w:noProof/>
                 <w:sz w:val="26"/>
                 <w:szCs w:val="26"/>
@@ -1315,6 +1374,8 @@
             </w:r>
             <w:r>
               <w:rPr>
+                <w:b/>
+                <w:bCs/>
                 <w:sz w:val="26"/>
                 <w:szCs w:val="26"/>
               </w:rPr>
@@ -1381,6 +1442,7 @@
               <w:rPr>
                 <w:rFonts w:ascii="Times" w:eastAsia="Times" w:hAnsi="Times" w:cs="Times"/>
                 <w:b/>
+                <w:bCs/>
                 <w:color w:val="000000"/>
                 <w:sz w:val="26"/>
                 <w:szCs w:val="26"/>
@@ -1388,6 +1450,8 @@
             </w:pPr>
             <w:r>
               <w:rPr>
+                <w:b/>
+                <w:bCs/>
                 <w:sz w:val="26"/>
                 <w:szCs w:val="26"/>
               </w:rPr>
@@ -1395,6 +1459,8 @@
             </w:r>
             <w:r>
               <w:rPr>
+                <w:b/>
+                <w:bCs/>
                 <w:sz w:val="26"/>
                 <w:szCs w:val="26"/>
               </w:rPr>
@@ -1402,6 +1468,8 @@
             </w:r>
             <w:r>
               <w:rPr>
+                <w:b/>
+                <w:bCs/>
                 <w:sz w:val="26"/>
                 <w:szCs w:val="26"/>
               </w:rPr>
@@ -1409,6 +1477,8 @@
             </w:r>
             <w:r>
               <w:rPr>
+                <w:b/>
+                <w:bCs/>
                 <w:noProof/>
                 <w:sz w:val="26"/>
                 <w:szCs w:val="26"/>
@@ -1417,6 +1487,8 @@
             </w:r>
             <w:r>
               <w:rPr>
+                <w:b/>
+                <w:bCs/>
                 <w:sz w:val="26"/>
                 <w:szCs w:val="26"/>
               </w:rPr>

--- a/src/main/resources/reports/dieuchuyennoibo/xuat/11.5. Biên bản lấy mẫu bàn giao mẫu_LT-Điều chuyển.docx
+++ b/src/main/resources/reports/dieuchuyennoibo/xuat/11.5. Biên bản lấy mẫu bàn giao mẫu_LT-Điều chuyển.docx
@@ -123,7 +123,7 @@
               </wp:anchor>
             </w:drawing>
           </mc:Choice>
-          <mc:Fallback xmlns:dgm="http://schemas.openxmlformats.org/drawingml/2006/diagram" xmlns:lc="http://schemas.openxmlformats.org/drawingml/2006/lockedCanvas" xmlns:c="http://schemas.openxmlformats.org/drawingml/2006/chart" xmlns:pic="http://schemas.openxmlformats.org/drawingml/2006/picture" xmlns:a="http://schemas.openxmlformats.org/drawingml/2006/main" xmlns:sl="http://schemas.openxmlformats.org/schemaLibrary/2006/main">
+          <mc:Fallback xmlns:sl="http://schemas.openxmlformats.org/schemaLibrary/2006/main" xmlns:a="http://schemas.openxmlformats.org/drawingml/2006/main" xmlns:pic="http://schemas.openxmlformats.org/drawingml/2006/picture" xmlns:c="http://schemas.openxmlformats.org/drawingml/2006/chart" xmlns:lc="http://schemas.openxmlformats.org/drawingml/2006/lockedCanvas" xmlns:dgm="http://schemas.openxmlformats.org/drawingml/2006/diagram">
             <w:drawing>
               <wp:anchor allowOverlap="1" behindDoc="0" distB="0" distT="0" distL="114300" distR="114300" hidden="0" layoutInCell="1" locked="0" relativeHeight="0" simplePos="0">
                 <wp:simplePos x="0" y="0"/>
@@ -398,11 +398,15 @@
             <w:pPr>
               <w:rPr>
                 <w:rFonts w:ascii="Times New Roman" w:hAnsi="Times New Roman" w:cs="Times New Roman"/>
+                <w:b/>
+                <w:bCs/>
               </w:rPr>
             </w:pPr>
             <w:r>
               <w:rPr>
                 <w:rFonts w:ascii="Times New Roman" w:hAnsi="Times New Roman" w:cs="Times New Roman"/>
+                <w:b/>
+                <w:bCs/>
               </w:rPr>
               <w:t>STT</w:t>
             </w:r>
@@ -418,11 +422,15 @@
               <w:jc w:val="center"/>
               <w:rPr>
                 <w:rFonts w:ascii="Times New Roman" w:hAnsi="Times New Roman" w:cs="Times New Roman"/>
+                <w:b/>
+                <w:bCs/>
               </w:rPr>
             </w:pPr>
             <w:r>
               <w:rPr>
                 <w:rFonts w:ascii="Times New Roman" w:hAnsi="Times New Roman" w:cs="Times New Roman"/>
+                <w:b/>
+                <w:bCs/>
               </w:rPr>
               <w:t>Họ và tên – Chức vụ</w:t>
             </w:r>
@@ -438,11 +446,15 @@
               <w:jc w:val="center"/>
               <w:rPr>
                 <w:rFonts w:ascii="Times New Roman" w:hAnsi="Times New Roman" w:cs="Times New Roman"/>
+                <w:b/>
+                <w:bCs/>
               </w:rPr>
             </w:pPr>
             <w:r>
               <w:rPr>
                 <w:rFonts w:ascii="Times New Roman" w:hAnsi="Times New Roman" w:cs="Times New Roman"/>
+                <w:b/>
+                <w:bCs/>
               </w:rPr>
               <w:t>Đại diện</w:t>
             </w:r>
